--- a/proj_AI/report/Pose_estimation_Criteria.docx
+++ b/proj_AI/report/Pose_estimation_Criteria.docx
@@ -273,16 +273,7 @@
           <w:rFonts w:eastAsiaTheme="minorHAnsi" w:cs="KoPubWorld돋움체 Light" w:hint="eastAsia"/>
           <w:szCs w:val="20"/>
         </w:rPr>
-        <w:t xml:space="preserve"> 이용</w:t>
-      </w:r>
-      <w:bookmarkStart w:id="0" w:name="_GoBack"/>
-      <w:bookmarkEnd w:id="0"/>
-      <w:r>
-        <w:rPr>
-          <w:rFonts w:eastAsiaTheme="minorHAnsi" w:cs="KoPubWorld돋움체 Light" w:hint="eastAsia"/>
-          <w:szCs w:val="20"/>
-        </w:rPr>
-        <w:t>하여</w:t>
+        <w:t xml:space="preserve"> 이용하여</w:t>
       </w:r>
       <w:r>
         <w:rPr>
@@ -1149,6 +1140,9 @@
                       <m:oMathPara>
                         <m:oMath>
                           <m:r>
+                            <m:rPr>
+                              <m:sty m:val="p"/>
+                            </m:rPr>
                             <w:rPr>
                               <w:rFonts w:ascii="Cambria Math" w:eastAsiaTheme="minorHAnsi" w:hAnsi="Cambria Math" w:cs="KoPubWorld돋움체 Light"/>
                               <w:sz w:val="24"/>
@@ -1472,7 +1466,7 @@
                         <w:ind w:firstLineChars="150" w:firstLine="300"/>
                         <w:jc w:val="center"/>
                         <w:rPr>
-                          <w:rFonts w:eastAsiaTheme="minorHAnsi" w:cs="KoPubWorld돋움체 Light" w:hint="eastAsia"/>
+                          <w:rFonts w:eastAsiaTheme="minorHAnsi" w:cs="KoPubWorld돋움체 Light"/>
                           <w:szCs w:val="20"/>
                         </w:rPr>
                       </w:pPr>
@@ -2510,9 +2504,6 @@
                     <w:p>
                       <w:pPr>
                         <w:jc w:val="center"/>
-                        <w:rPr>
-                          <w:rFonts w:hint="eastAsia"/>
-                        </w:rPr>
                       </w:pPr>
                       <w:r>
                         <w:rPr>
@@ -2534,7 +2525,81 @@
           <w:rFonts w:eastAsiaTheme="minorHAnsi" w:cs="KoPubWorld돋움체 Light" w:hint="eastAsia"/>
           <w:szCs w:val="20"/>
         </w:rPr>
-        <w:t>설정된 기준 시간동안 손목의 움직임이 발생하지 않는</w:t>
+        <w:t>설정된 기준 시간</w:t>
+      </w:r>
+      <w:r>
+        <w:rPr>
+          <w:rFonts w:eastAsiaTheme="minorHAnsi" w:cs="KoPubWorld돋움체 Light" w:hint="eastAsia"/>
+          <w:color w:val="FF0000"/>
+          <w:szCs w:val="20"/>
+        </w:rPr>
+        <w:t>(</w:t>
+      </w:r>
+      <m:oMath>
+        <m:sSub>
+          <m:sSubPr>
+            <m:ctrlPr>
+              <w:rPr>
+                <w:rFonts w:ascii="Cambria Math" w:eastAsiaTheme="minorHAnsi" w:hAnsi="Cambria Math" w:cs="KoPubWorld돋움체 Light"/>
+                <w:i/>
+                <w:iCs/>
+                <w:color w:val="FF0000"/>
+                <w:szCs w:val="20"/>
+              </w:rPr>
+            </m:ctrlPr>
+          </m:sSubPr>
+          <m:e>
+            <m:bar>
+              <m:barPr>
+                <m:pos m:val="top"/>
+                <m:ctrlPr>
+                  <w:rPr>
+                    <w:rFonts w:ascii="Cambria Math" w:eastAsiaTheme="minorHAnsi" w:hAnsi="Cambria Math" w:cs="KoPubWorld돋움체 Light"/>
+                    <w:i/>
+                    <w:iCs/>
+                    <w:color w:val="FF0000"/>
+                    <w:szCs w:val="20"/>
+                  </w:rPr>
+                </m:ctrlPr>
+              </m:barPr>
+              <m:e>
+                <m:r>
+                  <w:rPr>
+                    <w:rFonts w:ascii="Cambria Math" w:eastAsiaTheme="minorHAnsi" w:hAnsi="Cambria Math" w:cs="KoPubWorld돋움체 Light"/>
+                    <w:color w:val="FF0000"/>
+                    <w:szCs w:val="20"/>
+                  </w:rPr>
+                  <m:t>P</m:t>
+                </m:r>
+              </m:e>
+            </m:bar>
+          </m:e>
+          <m:sub>
+            <m:r>
+              <w:rPr>
+                <w:rFonts w:ascii="Cambria Math" w:eastAsiaTheme="minorHAnsi" w:hAnsi="Cambria Math" w:cs="KoPubWorld돋움체 Light"/>
+                <w:color w:val="FF0000"/>
+                <w:szCs w:val="20"/>
+              </w:rPr>
+              <m:t>max</m:t>
+            </m:r>
+          </m:sub>
+        </m:sSub>
+      </m:oMath>
+      <w:r>
+        <w:rPr>
+          <w:rFonts w:eastAsiaTheme="minorHAnsi" w:cs="KoPubWorld돋움체 Light"/>
+          <w:color w:val="FF0000"/>
+          <w:szCs w:val="20"/>
+        </w:rPr>
+        <w:t>)</w:t>
+      </w:r>
+      <w:r>
+        <w:rPr>
+          <w:rFonts w:eastAsiaTheme="minorHAnsi" w:cs="KoPubWorld돋움체 Light" w:hint="eastAsia"/>
+          <w:szCs w:val="20"/>
+        </w:rPr>
+        <w:t>동안 손목의 움직임이 발생하지 않는</w:t>
       </w:r>
       <w:r>
         <w:rPr>
@@ -3285,7 +3350,7 @@
           <w:szCs w:val="20"/>
         </w:rPr>
       </w:pPr>
-      <w:bookmarkStart w:id="1" w:name="_Hlk42222514"/>
+      <w:bookmarkStart w:id="0" w:name="_Hlk42222514"/>
       <w:r>
         <w:rPr>
           <w:rFonts w:eastAsiaTheme="minorHAnsi" w:cs="KoPubWorld돋움체 Light"/>
@@ -3359,7 +3424,7 @@
         </w:rPr>
         <w:t>의 임계</w:t>
       </w:r>
-      <w:bookmarkEnd w:id="1"/>
+      <w:bookmarkEnd w:id="0"/>
       <w:r>
         <w:rPr>
           <w:rFonts w:eastAsiaTheme="minorHAnsi" w:cs="KoPubWorld돋움체 Light" w:hint="eastAsia"/>
@@ -3387,15 +3452,7 @@
                 <w:sz w:val="24"/>
                 <w:szCs w:val="24"/>
               </w:rPr>
-              <m:t>(</m:t>
-            </m:r>
-            <m:r>
-              <w:rPr>
-                <w:rFonts w:ascii="Cambria Math" w:hAnsi="Cambria Math" w:cs="KoPubWorld돋움체 Light"/>
-                <w:sz w:val="24"/>
-                <w:szCs w:val="24"/>
-              </w:rPr>
-              <m:t>C</m:t>
+              <m:t>(C</m:t>
             </m:r>
           </m:e>
           <m:sub>
@@ -3447,15 +3504,7 @@
                 <w:sz w:val="24"/>
                 <w:szCs w:val="24"/>
               </w:rPr>
-              <m:t>under</m:t>
-            </m:r>
-            <m:r>
-              <w:rPr>
-                <w:rFonts w:ascii="Cambria Math" w:hAnsi="Cambria Math" w:cs="KoPubWorld돋움체 Light"/>
-                <w:sz w:val="24"/>
-                <w:szCs w:val="24"/>
-              </w:rPr>
-              <m:t xml:space="preserve">, </m:t>
+              <m:t xml:space="preserve">under, </m:t>
             </m:r>
           </m:sub>
         </m:sSub>
@@ -4106,12 +4155,259 @@
     </w:p>
     <w:p>
       <w:pPr>
+        <w:pStyle w:val="a3"/>
+        <w:numPr>
+          <w:ilvl w:val="0"/>
+          <w:numId w:val="44"/>
+        </w:numPr>
         <w:spacing w:line="276" w:lineRule="auto"/>
-        <w:rPr>
-          <w:rFonts w:eastAsiaTheme="minorHAnsi" w:cs="KoPubWorld돋움체 Light"/>
-          <w:szCs w:val="20"/>
-        </w:rPr>
-      </w:pPr>
+        <w:ind w:leftChars="0"/>
+        <w:rPr>
+          <w:rFonts w:eastAsiaTheme="minorHAnsi" w:cs="KoPubWorld돋움체 Light"/>
+          <w:color w:val="FF0000"/>
+          <w:szCs w:val="20"/>
+        </w:rPr>
+      </w:pPr>
+      <w:r>
+        <w:rPr>
+          <w:rFonts w:eastAsiaTheme="minorHAnsi" w:cs="KoPubWorld돋움체 Light"/>
+          <w:color w:val="FF0000"/>
+          <w:szCs w:val="20"/>
+        </w:rPr>
+        <w:t xml:space="preserve">Wrist </w:t>
+      </w:r>
+      <w:r>
+        <w:rPr>
+          <w:rFonts w:eastAsiaTheme="minorHAnsi" w:cs="KoPubWorld돋움체 Light" w:hint="eastAsia"/>
+          <w:color w:val="FF0000"/>
+          <w:szCs w:val="20"/>
+        </w:rPr>
+        <w:t>임계치 계산</w:t>
+      </w:r>
+    </w:p>
+    <w:p>
+      <w:pPr>
+        <w:spacing w:line="276" w:lineRule="auto"/>
+        <w:ind w:left="400" w:firstLine="360"/>
+        <w:rPr>
+          <w:rFonts w:eastAsiaTheme="minorHAnsi" w:cs="KoPubWorld돋움체 Light" w:hint="eastAsia"/>
+          <w:color w:val="FF0000"/>
+          <w:szCs w:val="20"/>
+        </w:rPr>
+      </w:pPr>
+      <w:bookmarkStart w:id="1" w:name="_GoBack"/>
+      <w:bookmarkEnd w:id="1"/>
+      <w:r>
+        <w:rPr>
+          <w:rFonts w:eastAsiaTheme="minorHAnsi" w:cs="KoPubWorld돋움체 Light" w:hint="eastAsia"/>
+          <w:color w:val="FF0000"/>
+          <w:szCs w:val="20"/>
+        </w:rPr>
+        <w:t>분류 기준 2</w:t>
+      </w:r>
+      <w:r>
+        <w:rPr>
+          <w:rFonts w:eastAsiaTheme="minorHAnsi" w:cs="KoPubWorld돋움체 Light"/>
+          <w:color w:val="FF0000"/>
+          <w:szCs w:val="20"/>
+        </w:rPr>
+        <w:t>)- ①</w:t>
+      </w:r>
+      <w:r>
+        <w:rPr>
+          <w:rFonts w:eastAsiaTheme="minorHAnsi" w:cs="KoPubWorld돋움체 Light" w:hint="eastAsia"/>
+          <w:color w:val="FF0000"/>
+          <w:szCs w:val="20"/>
+        </w:rPr>
+        <w:t>의 임계치</w:t>
+      </w:r>
+      <w:r>
+        <w:rPr>
+          <w:rFonts w:eastAsiaTheme="minorHAnsi" w:cs="KoPubWorld돋움체 Light"/>
+          <w:color w:val="FF0000"/>
+          <w:szCs w:val="20"/>
+        </w:rPr>
+        <w:t>(</w:t>
+      </w:r>
+      <m:oMath>
+        <m:sSub>
+          <m:sSubPr>
+            <m:ctrlPr>
+              <w:rPr>
+                <w:rFonts w:ascii="Cambria Math" w:eastAsiaTheme="minorHAnsi" w:hAnsi="Cambria Math" w:cs="KoPubWorld돋움체 Light"/>
+                <w:i/>
+                <w:iCs/>
+                <w:color w:val="FF0000"/>
+                <w:szCs w:val="20"/>
+              </w:rPr>
+            </m:ctrlPr>
+          </m:sSubPr>
+          <m:e>
+            <m:bar>
+              <m:barPr>
+                <m:pos m:val="top"/>
+                <m:ctrlPr>
+                  <w:rPr>
+                    <w:rFonts w:ascii="Cambria Math" w:eastAsiaTheme="minorHAnsi" w:hAnsi="Cambria Math" w:cs="KoPubWorld돋움체 Light"/>
+                    <w:i/>
+                    <w:iCs/>
+                    <w:color w:val="FF0000"/>
+                    <w:szCs w:val="20"/>
+                  </w:rPr>
+                </m:ctrlPr>
+              </m:barPr>
+              <m:e>
+                <m:r>
+                  <w:rPr>
+                    <w:rFonts w:ascii="Cambria Math" w:eastAsiaTheme="minorHAnsi" w:hAnsi="Cambria Math" w:cs="KoPubWorld돋움체 Light"/>
+                    <w:color w:val="FF0000"/>
+                    <w:szCs w:val="20"/>
+                  </w:rPr>
+                  <m:t>P</m:t>
+                </m:r>
+              </m:e>
+            </m:bar>
+          </m:e>
+          <m:sub>
+            <m:r>
+              <w:rPr>
+                <w:rFonts w:ascii="Cambria Math" w:eastAsiaTheme="minorHAnsi" w:hAnsi="Cambria Math" w:cs="KoPubWorld돋움체 Light"/>
+                <w:color w:val="FF0000"/>
+                <w:szCs w:val="20"/>
+              </w:rPr>
+              <m:t>max</m:t>
+            </m:r>
+          </m:sub>
+        </m:sSub>
+      </m:oMath>
+      <w:r>
+        <w:rPr>
+          <w:rFonts w:eastAsiaTheme="minorHAnsi" w:cs="KoPubWorld돋움체 Light"/>
+          <w:color w:val="FF0000"/>
+          <w:szCs w:val="20"/>
+        </w:rPr>
+        <w:t>)</w:t>
+      </w:r>
+      <w:r>
+        <w:rPr>
+          <w:rFonts w:eastAsiaTheme="minorHAnsi" w:cs="KoPubWorld돋움체 Light" w:hint="eastAsia"/>
+          <w:color w:val="FF0000"/>
+          <w:szCs w:val="20"/>
+        </w:rPr>
+        <w:t xml:space="preserve">의 값은 샘플 데이터에서 공부하는 중일 때 손목이 </w:t>
+      </w:r>
+      <w:proofErr w:type="spellStart"/>
+      <w:r>
+        <w:rPr>
+          <w:rFonts w:eastAsiaTheme="minorHAnsi" w:cs="KoPubWorld돋움체 Light" w:hint="eastAsia"/>
+          <w:color w:val="FF0000"/>
+          <w:szCs w:val="20"/>
+        </w:rPr>
+        <w:t>안움직인</w:t>
+      </w:r>
+      <w:proofErr w:type="spellEnd"/>
+      <w:r>
+        <w:rPr>
+          <w:rFonts w:eastAsiaTheme="minorHAnsi" w:cs="KoPubWorld돋움체 Light" w:hint="eastAsia"/>
+          <w:color w:val="FF0000"/>
+          <w:szCs w:val="20"/>
+        </w:rPr>
+        <w:t xml:space="preserve"> 최대 시간의 평균을 의미합니다.</w:t>
+      </w:r>
+      <w:r>
+        <w:rPr>
+          <w:rFonts w:eastAsiaTheme="minorHAnsi" w:cs="KoPubWorld돋움체 Light"/>
+          <w:color w:val="FF0000"/>
+          <w:szCs w:val="20"/>
+        </w:rPr>
+        <w:t xml:space="preserve"> </w:t>
+      </w:r>
+      <w:r>
+        <w:rPr>
+          <w:rFonts w:eastAsiaTheme="minorHAnsi" w:cs="KoPubWorld돋움체 Light" w:hint="eastAsia"/>
+          <w:color w:val="FF0000"/>
+          <w:szCs w:val="20"/>
+        </w:rPr>
+        <w:t xml:space="preserve">연산 결과 </w:t>
+      </w:r>
+      <m:oMath>
+        <m:sSub>
+          <m:sSubPr>
+            <m:ctrlPr>
+              <w:rPr>
+                <w:rFonts w:ascii="Cambria Math" w:eastAsiaTheme="minorHAnsi" w:hAnsi="Cambria Math" w:cs="KoPubWorld돋움체 Light"/>
+                <w:i/>
+                <w:iCs/>
+                <w:color w:val="FF0000"/>
+                <w:szCs w:val="20"/>
+              </w:rPr>
+            </m:ctrlPr>
+          </m:sSubPr>
+          <m:e>
+            <m:bar>
+              <m:barPr>
+                <m:pos m:val="top"/>
+                <m:ctrlPr>
+                  <w:rPr>
+                    <w:rFonts w:ascii="Cambria Math" w:eastAsiaTheme="minorHAnsi" w:hAnsi="Cambria Math" w:cs="KoPubWorld돋움체 Light"/>
+                    <w:i/>
+                    <w:iCs/>
+                    <w:color w:val="FF0000"/>
+                    <w:szCs w:val="20"/>
+                  </w:rPr>
+                </m:ctrlPr>
+              </m:barPr>
+              <m:e>
+                <m:r>
+                  <w:rPr>
+                    <w:rFonts w:ascii="Cambria Math" w:eastAsiaTheme="minorHAnsi" w:hAnsi="Cambria Math" w:cs="KoPubWorld돋움체 Light"/>
+                    <w:color w:val="FF0000"/>
+                    <w:szCs w:val="20"/>
+                  </w:rPr>
+                  <m:t>P</m:t>
+                </m:r>
+              </m:e>
+            </m:bar>
+          </m:e>
+          <m:sub>
+            <m:r>
+              <w:rPr>
+                <w:rFonts w:ascii="Cambria Math" w:eastAsiaTheme="minorHAnsi" w:hAnsi="Cambria Math" w:cs="KoPubWorld돋움체 Light"/>
+                <w:color w:val="FF0000"/>
+                <w:szCs w:val="20"/>
+              </w:rPr>
+              <m:t>max</m:t>
+            </m:r>
+          </m:sub>
+        </m:sSub>
+      </m:oMath>
+      <w:r>
+        <w:rPr>
+          <w:rFonts w:cs="KoPubWorld돋움체 Light" w:hint="eastAsia"/>
+          <w:iCs/>
+          <w:color w:val="FF0000"/>
+          <w:szCs w:val="20"/>
+        </w:rPr>
+        <w:t xml:space="preserve">의 결과값은 </w:t>
+      </w:r>
+      <w:r>
+        <w:rPr>
+          <w:rFonts w:cs="KoPubWorld돋움체 Light"/>
+          <w:iCs/>
+          <w:color w:val="FF0000"/>
+          <w:szCs w:val="20"/>
+        </w:rPr>
+        <w:t>7.2</w:t>
+      </w:r>
+      <w:r>
+        <w:rPr>
+          <w:rFonts w:cs="KoPubWorld돋움체 Light" w:hint="eastAsia"/>
+          <w:iCs/>
+          <w:color w:val="FF0000"/>
+          <w:szCs w:val="20"/>
+        </w:rPr>
+        <w:t>초로 공부하는 사람의 손목은 짧은 일정시간 내에서 움직인다는 특징을 계산을 통해서도 도출해낼 수 있었습니다.</w:t>
+      </w:r>
     </w:p>
     <w:p>
       <w:pPr>
@@ -4682,6 +4978,7 @@
           <w:noProof/>
           <w:szCs w:val="20"/>
         </w:rPr>
+        <w:lastRenderedPageBreak/>
         <w:drawing>
           <wp:inline distT="0" distB="0" distL="0" distR="0" wp14:anchorId="2D9BAB19" wp14:editId="47FFA304">
             <wp:extent cx="2707690" cy="1518834"/>
@@ -4745,7 +5042,6 @@
           <w:rFonts w:eastAsiaTheme="minorHAnsi" w:cs="KoPubWorld돋움체 Light" w:hint="eastAsia"/>
           <w:szCs w:val="20"/>
         </w:rPr>
-        <w:lastRenderedPageBreak/>
         <w:t>어깨 좌표가 제대로 인식되지 않은 경우</w:t>
       </w:r>
     </w:p>
